--- a/DocumentTemplate/Français/Birth Certificate.docx
+++ b/DocumentTemplate/Français/Birth Certificate.docx
@@ -174,7 +174,7 @@
               </wp:anchor>
             </w:drawing>
           </mc:Choice>
-          <mc:Fallback xmlns:w16cid="http://schemas.microsoft.com/office/word/2016/wordml/cid" xmlns:am3d="http://schemas.microsoft.com/office/drawing/2017/model3d" xmlns:aink="http://schemas.microsoft.com/office/drawing/2016/ink" xmlns:cx8="http://schemas.microsoft.com/office/drawing/2016/5/14/chartex" xmlns:cx7="http://schemas.microsoft.com/office/drawing/2016/5/13/chartex" xmlns:cx6="http://schemas.microsoft.com/office/drawing/2016/5/12/chartex" xmlns:cx5="http://schemas.microsoft.com/office/drawing/2016/5/11/chartex" xmlns:cx4="http://schemas.microsoft.com/office/drawing/2016/5/10/chartex" xmlns:cx3="http://schemas.microsoft.com/office/drawing/2016/5/9/chartex" xmlns:cx2="http://schemas.microsoft.com/office/drawing/2015/10/21/chartex">
+          <mc:Fallback xmlns:cx2="http://schemas.microsoft.com/office/drawing/2015/10/21/chartex" xmlns:cx3="http://schemas.microsoft.com/office/drawing/2016/5/9/chartex" xmlns:cx4="http://schemas.microsoft.com/office/drawing/2016/5/10/chartex" xmlns:cx5="http://schemas.microsoft.com/office/drawing/2016/5/11/chartex" xmlns:cx6="http://schemas.microsoft.com/office/drawing/2016/5/12/chartex" xmlns:cx7="http://schemas.microsoft.com/office/drawing/2016/5/13/chartex" xmlns:cx8="http://schemas.microsoft.com/office/drawing/2016/5/14/chartex" xmlns:aink="http://schemas.microsoft.com/office/drawing/2016/ink" xmlns:am3d="http://schemas.microsoft.com/office/drawing/2017/model3d" xmlns:w16cid="http://schemas.microsoft.com/office/word/2016/wordml/cid">
             <w:pict>
               <v:shapetype id="_x0000_t202" coordsize="21600,21600" o:spt="202" path="m,l,21600r21600,l21600,xe">
                 <v:stroke joinstyle="miter"/>
@@ -353,19 +353,7 @@
                                 <w:rtl/>
                                 <w:lang w:bidi="ar-LB"/>
                               </w:rPr>
-                              <w:t xml:space="preserve">الجمهورية </w:t>
-                            </w:r>
-                            <w:r>
-                              <w:rPr>
-                                <w:rFonts w:ascii="Traditional Arabic" w:hAnsi="Traditional Arabic" w:hint="cs"/>
-                                <w:b/>
-                                <w:bCs/>
-                                <w:sz w:val="28"/>
-                                <w:szCs w:val="28"/>
-                                <w:rtl/>
-                                <w:lang w:bidi="ar-LB"/>
-                              </w:rPr>
-                              <w:t>اللبنانية</w:t>
+                              <w:t>الجمهورية اللبنانية</w:t>
                             </w:r>
                           </w:p>
                           <w:p>
@@ -455,7 +443,7 @@
               </wp:anchor>
             </w:drawing>
           </mc:Choice>
-          <mc:Fallback xmlns:w16cid="http://schemas.microsoft.com/office/word/2016/wordml/cid" xmlns:am3d="http://schemas.microsoft.com/office/drawing/2017/model3d" xmlns:aink="http://schemas.microsoft.com/office/drawing/2016/ink" xmlns:cx8="http://schemas.microsoft.com/office/drawing/2016/5/14/chartex" xmlns:cx7="http://schemas.microsoft.com/office/drawing/2016/5/13/chartex" xmlns:cx6="http://schemas.microsoft.com/office/drawing/2016/5/12/chartex" xmlns:cx5="http://schemas.microsoft.com/office/drawing/2016/5/11/chartex" xmlns:cx4="http://schemas.microsoft.com/office/drawing/2016/5/10/chartex" xmlns:cx3="http://schemas.microsoft.com/office/drawing/2016/5/9/chartex" xmlns:cx2="http://schemas.microsoft.com/office/drawing/2015/10/21/chartex">
+          <mc:Fallback xmlns:cx2="http://schemas.microsoft.com/office/drawing/2015/10/21/chartex" xmlns:cx3="http://schemas.microsoft.com/office/drawing/2016/5/9/chartex" xmlns:cx4="http://schemas.microsoft.com/office/drawing/2016/5/10/chartex" xmlns:cx5="http://schemas.microsoft.com/office/drawing/2016/5/11/chartex" xmlns:cx6="http://schemas.microsoft.com/office/drawing/2016/5/12/chartex" xmlns:cx7="http://schemas.microsoft.com/office/drawing/2016/5/13/chartex" xmlns:cx8="http://schemas.microsoft.com/office/drawing/2016/5/14/chartex" xmlns:aink="http://schemas.microsoft.com/office/drawing/2016/ink" xmlns:am3d="http://schemas.microsoft.com/office/drawing/2017/model3d" xmlns:w16cid="http://schemas.microsoft.com/office/word/2016/wordml/cid">
             <w:pict>
               <v:shape id="_x0000_s1027" type="#_x0000_t202" style="position:absolute;margin-left:470.65pt;margin-top:-41.25pt;width:214.15pt;height:93.25pt;z-index:251658752;visibility:visible;mso-wrap-style:square;mso-width-percent:0;mso-height-percent:200;mso-wrap-distance-left:9pt;mso-wrap-distance-top:0;mso-wrap-distance-right:9pt;mso-wrap-distance-bottom:0;mso-position-horizontal:absolute;mso-position-horizontal-relative:text;mso-position-vertical:absolute;mso-position-vertical-relative:text;mso-width-percent:0;mso-height-percent:200;mso-width-relative:margin;mso-height-relative:margin;v-text-anchor:top" o:gfxdata="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" strokecolor="white">
                 <v:textbox style="mso-fit-shape-to-text:t">
@@ -801,7 +789,7 @@
               </wp:anchor>
             </w:drawing>
           </mc:Choice>
-          <mc:Fallback xmlns:w16cid="http://schemas.microsoft.com/office/word/2016/wordml/cid" xmlns:am3d="http://schemas.microsoft.com/office/drawing/2017/model3d" xmlns:aink="http://schemas.microsoft.com/office/drawing/2016/ink" xmlns:cx8="http://schemas.microsoft.com/office/drawing/2016/5/14/chartex" xmlns:cx7="http://schemas.microsoft.com/office/drawing/2016/5/13/chartex" xmlns:cx6="http://schemas.microsoft.com/office/drawing/2016/5/12/chartex" xmlns:cx5="http://schemas.microsoft.com/office/drawing/2016/5/11/chartex" xmlns:cx4="http://schemas.microsoft.com/office/drawing/2016/5/10/chartex" xmlns:cx3="http://schemas.microsoft.com/office/drawing/2016/5/9/chartex" xmlns:cx2="http://schemas.microsoft.com/office/drawing/2015/10/21/chartex">
+          <mc:Fallback xmlns:cx2="http://schemas.microsoft.com/office/drawing/2015/10/21/chartex" xmlns:cx3="http://schemas.microsoft.com/office/drawing/2016/5/9/chartex" xmlns:cx4="http://schemas.microsoft.com/office/drawing/2016/5/10/chartex" xmlns:cx5="http://schemas.microsoft.com/office/drawing/2016/5/11/chartex" xmlns:cx6="http://schemas.microsoft.com/office/drawing/2016/5/12/chartex" xmlns:cx7="http://schemas.microsoft.com/office/drawing/2016/5/13/chartex" xmlns:cx8="http://schemas.microsoft.com/office/drawing/2016/5/14/chartex" xmlns:aink="http://schemas.microsoft.com/office/drawing/2016/ink" xmlns:am3d="http://schemas.microsoft.com/office/drawing/2017/model3d" xmlns:w16cid="http://schemas.microsoft.com/office/word/2016/wordml/cid">
             <w:pict>
               <v:shape id="_x0000_s1028" type="#_x0000_t202" style="position:absolute;margin-left:-46.5pt;margin-top:-42.85pt;width:177.15pt;height:94pt;z-index:251656704;visibility:visible;mso-wrap-style:square;mso-width-percent:0;mso-height-percent:0;mso-wrap-distance-left:9pt;mso-wrap-distance-top:0;mso-wrap-distance-right:9pt;mso-wrap-distance-bottom:0;mso-position-horizontal:absolute;mso-position-horizontal-relative:text;mso-position-vertical:absolute;mso-position-vertical-relative:text;mso-width-percent:0;mso-height-percent:0;mso-width-relative:margin;mso-height-relative:margin;v-text-anchor:top" o:gfxdata="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" strokecolor="white">
                 <v:textbox>
@@ -1799,7 +1787,6 @@
                 <w:szCs w:val="18"/>
               </w:rPr>
             </w:pPr>
-            <w:proofErr w:type="gramStart"/>
             <w:r>
               <w:rPr>
                 <w:rFonts w:ascii="Calibri" w:hAnsi="Calibri" w:cs="Calibri"/>
@@ -1822,16 +1809,7 @@
                 <w:sz w:val="18"/>
                 <w:szCs w:val="18"/>
               </w:rPr>
-              <w:t xml:space="preserve">  </w:t>
-            </w:r>
-            <w:proofErr w:type="gramEnd"/>
-            <w:r>
-              <w:rPr>
-                <w:rFonts w:ascii="Calibri" w:hAnsi="Calibri" w:cs="Calibri"/>
-                <w:sz w:val="18"/>
-                <w:szCs w:val="18"/>
-              </w:rPr>
-              <w:t xml:space="preserve">                       ,</w:t>
+              <w:t xml:space="preserve">                         ,</w:t>
             </w:r>
             <w:r>
               <w:rPr>
@@ -3630,35 +3608,15 @@
                 <w:sz w:val="18"/>
                 <w:szCs w:val="18"/>
               </w:rPr>
-              <w:t>a. Numéro :</w:t>
-            </w:r>
-            <w:proofErr w:type="gramStart"/>
-            <w:r>
-              <w:rPr>
-                <w:rFonts w:ascii="Calibri" w:hAnsi="Calibri" w:cs="Calibri"/>
-                <w:b/>
-                <w:bCs/>
-                <w:sz w:val="18"/>
-                <w:szCs w:val="18"/>
-              </w:rPr>
-              <w:t xml:space="preserve">   </w:t>
-            </w:r>
-            <w:r>
-              <w:rPr>
-                <w:rFonts w:ascii="Calibri" w:hAnsi="Calibri" w:cs="Calibri"/>
-                <w:sz w:val="18"/>
-                <w:szCs w:val="18"/>
-              </w:rPr>
-              <w:t>{</w:t>
-            </w:r>
-            <w:proofErr w:type="gramEnd"/>
-            <w:r>
-              <w:rPr>
-                <w:rFonts w:ascii="Calibri" w:hAnsi="Calibri" w:cs="Calibri"/>
-                <w:sz w:val="18"/>
-                <w:szCs w:val="18"/>
-              </w:rPr>
-              <w:t>s11f1}</w:t>
+              <w:t xml:space="preserve">a. Numéro :   </w:t>
+            </w:r>
+            <w:r>
+              <w:rPr>
+                <w:rFonts w:ascii="Calibri" w:hAnsi="Calibri" w:cs="Calibri"/>
+                <w:sz w:val="18"/>
+                <w:szCs w:val="18"/>
+              </w:rPr>
+              <w:t>{s11f1}</w:t>
             </w:r>
             <w:r>
               <w:rPr>
@@ -3856,25 +3814,7 @@
                 <w:sz w:val="18"/>
                 <w:szCs w:val="18"/>
               </w:rPr>
-              <w:t xml:space="preserve">  </w:t>
-            </w:r>
-            <w:proofErr w:type="gramStart"/>
-            <w:r>
-              <w:rPr>
-                <w:rFonts w:ascii="Calibri" w:hAnsi="Calibri" w:cs="Calibri"/>
-                <w:sz w:val="18"/>
-                <w:szCs w:val="18"/>
-              </w:rPr>
-              <w:t xml:space="preserve">   {</w:t>
-            </w:r>
-            <w:proofErr w:type="gramEnd"/>
-            <w:r>
-              <w:rPr>
-                <w:rFonts w:ascii="Calibri" w:hAnsi="Calibri" w:cs="Calibri"/>
-                <w:sz w:val="18"/>
-                <w:szCs w:val="18"/>
-              </w:rPr>
-              <w:t>s12f2}</w:t>
+              <w:t xml:space="preserve">     {s12f2}</w:t>
             </w:r>
           </w:p>
           <w:p>
@@ -3955,21 +3895,7 @@
         <w:rPr>
           <w:rFonts w:ascii="Calibri" w:hAnsi="Calibri" w:cs="Calibri"/>
         </w:rPr>
-        <w:t xml:space="preserve">(Cachet et </w:t>
-      </w:r>
-      <w:proofErr w:type="gramStart"/>
-      <w:r>
-        <w:rPr>
-          <w:rFonts w:ascii="Calibri" w:hAnsi="Calibri" w:cs="Calibri"/>
-        </w:rPr>
-        <w:t xml:space="preserve">Signature)   </w:t>
-      </w:r>
-      <w:proofErr w:type="gramEnd"/>
-      <w:r>
-        <w:rPr>
-          <w:rFonts w:ascii="Calibri" w:hAnsi="Calibri" w:cs="Calibri"/>
-        </w:rPr>
-        <w:t xml:space="preserve">               </w:t>
+        <w:t xml:space="preserve">(Cachet et Signature)                  </w:t>
       </w:r>
       <w:r>
         <w:rPr>
@@ -3998,7 +3924,6 @@
           <w:lang w:eastAsia="en-GB"/>
         </w:rPr>
       </w:pPr>
-      <w:bookmarkStart w:id="0" w:name="_GoBack"/>
       <w:r>
         <w:rPr>
           <w:rFonts w:ascii="Cambria" w:hAnsi="Cambria" w:cs="Tahoma"/>
@@ -4006,10 +3931,11 @@
           <w:iCs/>
           <w:lang w:eastAsia="en-GB"/>
         </w:rPr>
-        <w:t>Véritable copie de l'original</w:t>
+        <w:t>{o1}</w:t>
       </w:r>
+      <w:bookmarkStart w:id="0" w:name="_GoBack"/>
+      <w:bookmarkEnd w:id="0"/>
     </w:p>
-    <w:bookmarkEnd w:id="0"/>
     <w:p>
       <w:pPr>
         <w:jc w:val="center"/>

--- a/DocumentTemplate/Français/Birth Certificate.docx
+++ b/DocumentTemplate/Français/Birth Certificate.docx
@@ -174,7 +174,7 @@
               </wp:anchor>
             </w:drawing>
           </mc:Choice>
-          <mc:Fallback xmlns:cx2="http://schemas.microsoft.com/office/drawing/2015/10/21/chartex" xmlns:cx3="http://schemas.microsoft.com/office/drawing/2016/5/9/chartex" xmlns:cx4="http://schemas.microsoft.com/office/drawing/2016/5/10/chartex" xmlns:cx5="http://schemas.microsoft.com/office/drawing/2016/5/11/chartex" xmlns:cx6="http://schemas.microsoft.com/office/drawing/2016/5/12/chartex" xmlns:cx7="http://schemas.microsoft.com/office/drawing/2016/5/13/chartex" xmlns:cx8="http://schemas.microsoft.com/office/drawing/2016/5/14/chartex" xmlns:aink="http://schemas.microsoft.com/office/drawing/2016/ink" xmlns:am3d="http://schemas.microsoft.com/office/drawing/2017/model3d" xmlns:w16cid="http://schemas.microsoft.com/office/word/2016/wordml/cid">
+          <mc:Fallback xmlns:w16cid="http://schemas.microsoft.com/office/word/2016/wordml/cid" xmlns:am3d="http://schemas.microsoft.com/office/drawing/2017/model3d" xmlns:aink="http://schemas.microsoft.com/office/drawing/2016/ink" xmlns:cx8="http://schemas.microsoft.com/office/drawing/2016/5/14/chartex" xmlns:cx7="http://schemas.microsoft.com/office/drawing/2016/5/13/chartex" xmlns:cx6="http://schemas.microsoft.com/office/drawing/2016/5/12/chartex" xmlns:cx5="http://schemas.microsoft.com/office/drawing/2016/5/11/chartex" xmlns:cx4="http://schemas.microsoft.com/office/drawing/2016/5/10/chartex" xmlns:cx3="http://schemas.microsoft.com/office/drawing/2016/5/9/chartex" xmlns:cx2="http://schemas.microsoft.com/office/drawing/2015/10/21/chartex">
             <w:pict>
               <v:shapetype id="_x0000_t202" coordsize="21600,21600" o:spt="202" path="m,l,21600r21600,l21600,xe">
                 <v:stroke joinstyle="miter"/>
@@ -443,7 +443,7 @@
               </wp:anchor>
             </w:drawing>
           </mc:Choice>
-          <mc:Fallback xmlns:cx2="http://schemas.microsoft.com/office/drawing/2015/10/21/chartex" xmlns:cx3="http://schemas.microsoft.com/office/drawing/2016/5/9/chartex" xmlns:cx4="http://schemas.microsoft.com/office/drawing/2016/5/10/chartex" xmlns:cx5="http://schemas.microsoft.com/office/drawing/2016/5/11/chartex" xmlns:cx6="http://schemas.microsoft.com/office/drawing/2016/5/12/chartex" xmlns:cx7="http://schemas.microsoft.com/office/drawing/2016/5/13/chartex" xmlns:cx8="http://schemas.microsoft.com/office/drawing/2016/5/14/chartex" xmlns:aink="http://schemas.microsoft.com/office/drawing/2016/ink" xmlns:am3d="http://schemas.microsoft.com/office/drawing/2017/model3d" xmlns:w16cid="http://schemas.microsoft.com/office/word/2016/wordml/cid">
+          <mc:Fallback xmlns:w16cid="http://schemas.microsoft.com/office/word/2016/wordml/cid" xmlns:am3d="http://schemas.microsoft.com/office/drawing/2017/model3d" xmlns:aink="http://schemas.microsoft.com/office/drawing/2016/ink" xmlns:cx8="http://schemas.microsoft.com/office/drawing/2016/5/14/chartex" xmlns:cx7="http://schemas.microsoft.com/office/drawing/2016/5/13/chartex" xmlns:cx6="http://schemas.microsoft.com/office/drawing/2016/5/12/chartex" xmlns:cx5="http://schemas.microsoft.com/office/drawing/2016/5/11/chartex" xmlns:cx4="http://schemas.microsoft.com/office/drawing/2016/5/10/chartex" xmlns:cx3="http://schemas.microsoft.com/office/drawing/2016/5/9/chartex" xmlns:cx2="http://schemas.microsoft.com/office/drawing/2015/10/21/chartex">
             <w:pict>
               <v:shape id="_x0000_s1027" type="#_x0000_t202" style="position:absolute;margin-left:470.65pt;margin-top:-41.25pt;width:214.15pt;height:93.25pt;z-index:251658752;visibility:visible;mso-wrap-style:square;mso-width-percent:0;mso-height-percent:200;mso-wrap-distance-left:9pt;mso-wrap-distance-top:0;mso-wrap-distance-right:9pt;mso-wrap-distance-bottom:0;mso-position-horizontal:absolute;mso-position-horizontal-relative:text;mso-position-vertical:absolute;mso-position-vertical-relative:text;mso-width-percent:0;mso-height-percent:200;mso-width-relative:margin;mso-height-relative:margin;v-text-anchor:top" o:gfxdata="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" strokecolor="white">
                 <v:textbox style="mso-fit-shape-to-text:t">
@@ -789,7 +789,7 @@
               </wp:anchor>
             </w:drawing>
           </mc:Choice>
-          <mc:Fallback xmlns:cx2="http://schemas.microsoft.com/office/drawing/2015/10/21/chartex" xmlns:cx3="http://schemas.microsoft.com/office/drawing/2016/5/9/chartex" xmlns:cx4="http://schemas.microsoft.com/office/drawing/2016/5/10/chartex" xmlns:cx5="http://schemas.microsoft.com/office/drawing/2016/5/11/chartex" xmlns:cx6="http://schemas.microsoft.com/office/drawing/2016/5/12/chartex" xmlns:cx7="http://schemas.microsoft.com/office/drawing/2016/5/13/chartex" xmlns:cx8="http://schemas.microsoft.com/office/drawing/2016/5/14/chartex" xmlns:aink="http://schemas.microsoft.com/office/drawing/2016/ink" xmlns:am3d="http://schemas.microsoft.com/office/drawing/2017/model3d" xmlns:w16cid="http://schemas.microsoft.com/office/word/2016/wordml/cid">
+          <mc:Fallback xmlns:w16cid="http://schemas.microsoft.com/office/word/2016/wordml/cid" xmlns:am3d="http://schemas.microsoft.com/office/drawing/2017/model3d" xmlns:aink="http://schemas.microsoft.com/office/drawing/2016/ink" xmlns:cx8="http://schemas.microsoft.com/office/drawing/2016/5/14/chartex" xmlns:cx7="http://schemas.microsoft.com/office/drawing/2016/5/13/chartex" xmlns:cx6="http://schemas.microsoft.com/office/drawing/2016/5/12/chartex" xmlns:cx5="http://schemas.microsoft.com/office/drawing/2016/5/11/chartex" xmlns:cx4="http://schemas.microsoft.com/office/drawing/2016/5/10/chartex" xmlns:cx3="http://schemas.microsoft.com/office/drawing/2016/5/9/chartex" xmlns:cx2="http://schemas.microsoft.com/office/drawing/2015/10/21/chartex">
             <w:pict>
               <v:shape id="_x0000_s1028" type="#_x0000_t202" style="position:absolute;margin-left:-46.5pt;margin-top:-42.85pt;width:177.15pt;height:94pt;z-index:251656704;visibility:visible;mso-wrap-style:square;mso-width-percent:0;mso-height-percent:0;mso-wrap-distance-left:9pt;mso-wrap-distance-top:0;mso-wrap-distance-right:9pt;mso-wrap-distance-bottom:0;mso-position-horizontal:absolute;mso-position-horizontal-relative:text;mso-position-vertical:absolute;mso-position-vertical-relative:text;mso-width-percent:0;mso-height-percent:0;mso-width-relative:margin;mso-height-relative:margin;v-text-anchor:top" o:gfxdata="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" strokecolor="white">
                 <v:textbox>
@@ -1787,6 +1787,7 @@
                 <w:szCs w:val="18"/>
               </w:rPr>
             </w:pPr>
+            <w:proofErr w:type="gramStart"/>
             <w:r>
               <w:rPr>
                 <w:rFonts w:ascii="Calibri" w:hAnsi="Calibri" w:cs="Calibri"/>
@@ -1809,7 +1810,16 @@
                 <w:sz w:val="18"/>
                 <w:szCs w:val="18"/>
               </w:rPr>
-              <w:t xml:space="preserve">                         ,</w:t>
+              <w:t xml:space="preserve">  </w:t>
+            </w:r>
+            <w:proofErr w:type="gramEnd"/>
+            <w:r>
+              <w:rPr>
+                <w:rFonts w:ascii="Calibri" w:hAnsi="Calibri" w:cs="Calibri"/>
+                <w:sz w:val="18"/>
+                <w:szCs w:val="18"/>
+              </w:rPr>
+              <w:t xml:space="preserve">                       ,</w:t>
             </w:r>
             <w:r>
               <w:rPr>
@@ -3608,15 +3618,35 @@
                 <w:sz w:val="18"/>
                 <w:szCs w:val="18"/>
               </w:rPr>
-              <w:t xml:space="preserve">a. Numéro :   </w:t>
-            </w:r>
-            <w:r>
-              <w:rPr>
-                <w:rFonts w:ascii="Calibri" w:hAnsi="Calibri" w:cs="Calibri"/>
-                <w:sz w:val="18"/>
-                <w:szCs w:val="18"/>
-              </w:rPr>
-              <w:t>{s11f1}</w:t>
+              <w:t>a. Numéro :</w:t>
+            </w:r>
+            <w:proofErr w:type="gramStart"/>
+            <w:r>
+              <w:rPr>
+                <w:rFonts w:ascii="Calibri" w:hAnsi="Calibri" w:cs="Calibri"/>
+                <w:b/>
+                <w:bCs/>
+                <w:sz w:val="18"/>
+                <w:szCs w:val="18"/>
+              </w:rPr>
+              <w:t xml:space="preserve">   </w:t>
+            </w:r>
+            <w:r>
+              <w:rPr>
+                <w:rFonts w:ascii="Calibri" w:hAnsi="Calibri" w:cs="Calibri"/>
+                <w:sz w:val="18"/>
+                <w:szCs w:val="18"/>
+              </w:rPr>
+              <w:t>{</w:t>
+            </w:r>
+            <w:proofErr w:type="gramEnd"/>
+            <w:r>
+              <w:rPr>
+                <w:rFonts w:ascii="Calibri" w:hAnsi="Calibri" w:cs="Calibri"/>
+                <w:sz w:val="18"/>
+                <w:szCs w:val="18"/>
+              </w:rPr>
+              <w:t>s11f1}</w:t>
             </w:r>
             <w:r>
               <w:rPr>
@@ -3814,7 +3844,25 @@
                 <w:sz w:val="18"/>
                 <w:szCs w:val="18"/>
               </w:rPr>
-              <w:t xml:space="preserve">     {s12f2}</w:t>
+              <w:t xml:space="preserve">  </w:t>
+            </w:r>
+            <w:proofErr w:type="gramStart"/>
+            <w:r>
+              <w:rPr>
+                <w:rFonts w:ascii="Calibri" w:hAnsi="Calibri" w:cs="Calibri"/>
+                <w:sz w:val="18"/>
+                <w:szCs w:val="18"/>
+              </w:rPr>
+              <w:t xml:space="preserve">   {</w:t>
+            </w:r>
+            <w:proofErr w:type="gramEnd"/>
+            <w:r>
+              <w:rPr>
+                <w:rFonts w:ascii="Calibri" w:hAnsi="Calibri" w:cs="Calibri"/>
+                <w:sz w:val="18"/>
+                <w:szCs w:val="18"/>
+              </w:rPr>
+              <w:t>s12f2}</w:t>
             </w:r>
           </w:p>
           <w:p>
@@ -3853,7 +3901,35 @@
         <w:rPr>
           <w:rFonts w:ascii="Calibri" w:hAnsi="Calibri" w:cs="Calibri"/>
         </w:rPr>
-        <w:t xml:space="preserve">L’officier de l’état civil </w:t>
+        <w:t>{</w:t>
+      </w:r>
+      <w:proofErr w:type="gramStart"/>
+      <w:r>
+        <w:rPr>
+          <w:rFonts w:ascii="Calibri" w:hAnsi="Calibri" w:cs="Calibri"/>
+        </w:rPr>
+        <w:t>s</w:t>
+      </w:r>
+      <w:proofErr w:type="gramEnd"/>
+      <w:r>
+        <w:rPr>
+          <w:rFonts w:ascii="Calibri" w:hAnsi="Calibri" w:cs="Calibri"/>
+        </w:rPr>
+        <w:t>13f0</w:t>
+      </w:r>
+      <w:bookmarkStart w:id="0" w:name="_GoBack"/>
+      <w:bookmarkEnd w:id="0"/>
+      <w:r>
+        <w:rPr>
+          <w:rFonts w:ascii="Calibri" w:hAnsi="Calibri" w:cs="Calibri"/>
+        </w:rPr>
+        <w:t>}</w:t>
+      </w:r>
+      <w:r>
+        <w:rPr>
+          <w:rFonts w:ascii="Calibri" w:hAnsi="Calibri" w:cs="Calibri"/>
+        </w:rPr>
+        <w:t xml:space="preserve"> </w:t>
       </w:r>
       <w:r>
         <w:rPr>
@@ -3931,10 +4007,28 @@
           <w:iCs/>
           <w:lang w:eastAsia="en-GB"/>
         </w:rPr>
-        <w:t>{o1}</w:t>
+        <w:t>{</w:t>
       </w:r>
-      <w:bookmarkStart w:id="0" w:name="_GoBack"/>
-      <w:bookmarkEnd w:id="0"/>
+      <w:proofErr w:type="gramStart"/>
+      <w:r>
+        <w:rPr>
+          <w:rFonts w:ascii="Cambria" w:hAnsi="Cambria" w:cs="Tahoma"/>
+          <w:i/>
+          <w:iCs/>
+          <w:lang w:eastAsia="en-GB"/>
+        </w:rPr>
+        <w:t>o</w:t>
+      </w:r>
+      <w:proofErr w:type="gramEnd"/>
+      <w:r>
+        <w:rPr>
+          <w:rFonts w:ascii="Cambria" w:hAnsi="Cambria" w:cs="Tahoma"/>
+          <w:i/>
+          <w:iCs/>
+          <w:lang w:eastAsia="en-GB"/>
+        </w:rPr>
+        <w:t>1}</w:t>
+      </w:r>
     </w:p>
     <w:p>
       <w:pPr>

--- a/DocumentTemplate/Français/Birth Certificate.docx
+++ b/DocumentTemplate/Français/Birth Certificate.docx
@@ -174,7 +174,7 @@
               </wp:anchor>
             </w:drawing>
           </mc:Choice>
-          <mc:Fallback xmlns:w16cid="http://schemas.microsoft.com/office/word/2016/wordml/cid" xmlns:am3d="http://schemas.microsoft.com/office/drawing/2017/model3d" xmlns:aink="http://schemas.microsoft.com/office/drawing/2016/ink" xmlns:cx8="http://schemas.microsoft.com/office/drawing/2016/5/14/chartex" xmlns:cx7="http://schemas.microsoft.com/office/drawing/2016/5/13/chartex" xmlns:cx6="http://schemas.microsoft.com/office/drawing/2016/5/12/chartex" xmlns:cx5="http://schemas.microsoft.com/office/drawing/2016/5/11/chartex" xmlns:cx4="http://schemas.microsoft.com/office/drawing/2016/5/10/chartex" xmlns:cx3="http://schemas.microsoft.com/office/drawing/2016/5/9/chartex" xmlns:cx2="http://schemas.microsoft.com/office/drawing/2015/10/21/chartex">
+          <mc:Fallback xmlns:cx2="http://schemas.microsoft.com/office/drawing/2015/10/21/chartex" xmlns:cx3="http://schemas.microsoft.com/office/drawing/2016/5/9/chartex" xmlns:cx4="http://schemas.microsoft.com/office/drawing/2016/5/10/chartex" xmlns:cx5="http://schemas.microsoft.com/office/drawing/2016/5/11/chartex" xmlns:cx6="http://schemas.microsoft.com/office/drawing/2016/5/12/chartex" xmlns:cx7="http://schemas.microsoft.com/office/drawing/2016/5/13/chartex" xmlns:cx8="http://schemas.microsoft.com/office/drawing/2016/5/14/chartex" xmlns:aink="http://schemas.microsoft.com/office/drawing/2016/ink" xmlns:am3d="http://schemas.microsoft.com/office/drawing/2017/model3d" xmlns:w16cid="http://schemas.microsoft.com/office/word/2016/wordml/cid">
             <w:pict>
               <v:shapetype id="_x0000_t202" coordsize="21600,21600" o:spt="202" path="m,l,21600r21600,l21600,xe">
                 <v:stroke joinstyle="miter"/>
@@ -443,7 +443,7 @@
               </wp:anchor>
             </w:drawing>
           </mc:Choice>
-          <mc:Fallback xmlns:w16cid="http://schemas.microsoft.com/office/word/2016/wordml/cid" xmlns:am3d="http://schemas.microsoft.com/office/drawing/2017/model3d" xmlns:aink="http://schemas.microsoft.com/office/drawing/2016/ink" xmlns:cx8="http://schemas.microsoft.com/office/drawing/2016/5/14/chartex" xmlns:cx7="http://schemas.microsoft.com/office/drawing/2016/5/13/chartex" xmlns:cx6="http://schemas.microsoft.com/office/drawing/2016/5/12/chartex" xmlns:cx5="http://schemas.microsoft.com/office/drawing/2016/5/11/chartex" xmlns:cx4="http://schemas.microsoft.com/office/drawing/2016/5/10/chartex" xmlns:cx3="http://schemas.microsoft.com/office/drawing/2016/5/9/chartex" xmlns:cx2="http://schemas.microsoft.com/office/drawing/2015/10/21/chartex">
+          <mc:Fallback xmlns:cx2="http://schemas.microsoft.com/office/drawing/2015/10/21/chartex" xmlns:cx3="http://schemas.microsoft.com/office/drawing/2016/5/9/chartex" xmlns:cx4="http://schemas.microsoft.com/office/drawing/2016/5/10/chartex" xmlns:cx5="http://schemas.microsoft.com/office/drawing/2016/5/11/chartex" xmlns:cx6="http://schemas.microsoft.com/office/drawing/2016/5/12/chartex" xmlns:cx7="http://schemas.microsoft.com/office/drawing/2016/5/13/chartex" xmlns:cx8="http://schemas.microsoft.com/office/drawing/2016/5/14/chartex" xmlns:aink="http://schemas.microsoft.com/office/drawing/2016/ink" xmlns:am3d="http://schemas.microsoft.com/office/drawing/2017/model3d" xmlns:w16cid="http://schemas.microsoft.com/office/word/2016/wordml/cid">
             <w:pict>
               <v:shape id="_x0000_s1027" type="#_x0000_t202" style="position:absolute;margin-left:470.65pt;margin-top:-41.25pt;width:214.15pt;height:93.25pt;z-index:251658752;visibility:visible;mso-wrap-style:square;mso-width-percent:0;mso-height-percent:200;mso-wrap-distance-left:9pt;mso-wrap-distance-top:0;mso-wrap-distance-right:9pt;mso-wrap-distance-bottom:0;mso-position-horizontal:absolute;mso-position-horizontal-relative:text;mso-position-vertical:absolute;mso-position-vertical-relative:text;mso-width-percent:0;mso-height-percent:200;mso-width-relative:margin;mso-height-relative:margin;v-text-anchor:top" o:gfxdata="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" strokecolor="white">
                 <v:textbox style="mso-fit-shape-to-text:t">
@@ -789,7 +789,7 @@
               </wp:anchor>
             </w:drawing>
           </mc:Choice>
-          <mc:Fallback xmlns:w16cid="http://schemas.microsoft.com/office/word/2016/wordml/cid" xmlns:am3d="http://schemas.microsoft.com/office/drawing/2017/model3d" xmlns:aink="http://schemas.microsoft.com/office/drawing/2016/ink" xmlns:cx8="http://schemas.microsoft.com/office/drawing/2016/5/14/chartex" xmlns:cx7="http://schemas.microsoft.com/office/drawing/2016/5/13/chartex" xmlns:cx6="http://schemas.microsoft.com/office/drawing/2016/5/12/chartex" xmlns:cx5="http://schemas.microsoft.com/office/drawing/2016/5/11/chartex" xmlns:cx4="http://schemas.microsoft.com/office/drawing/2016/5/10/chartex" xmlns:cx3="http://schemas.microsoft.com/office/drawing/2016/5/9/chartex" xmlns:cx2="http://schemas.microsoft.com/office/drawing/2015/10/21/chartex">
+          <mc:Fallback xmlns:cx2="http://schemas.microsoft.com/office/drawing/2015/10/21/chartex" xmlns:cx3="http://schemas.microsoft.com/office/drawing/2016/5/9/chartex" xmlns:cx4="http://schemas.microsoft.com/office/drawing/2016/5/10/chartex" xmlns:cx5="http://schemas.microsoft.com/office/drawing/2016/5/11/chartex" xmlns:cx6="http://schemas.microsoft.com/office/drawing/2016/5/12/chartex" xmlns:cx7="http://schemas.microsoft.com/office/drawing/2016/5/13/chartex" xmlns:cx8="http://schemas.microsoft.com/office/drawing/2016/5/14/chartex" xmlns:aink="http://schemas.microsoft.com/office/drawing/2016/ink" xmlns:am3d="http://schemas.microsoft.com/office/drawing/2017/model3d" xmlns:w16cid="http://schemas.microsoft.com/office/word/2016/wordml/cid">
             <w:pict>
               <v:shape id="_x0000_s1028" type="#_x0000_t202" style="position:absolute;margin-left:-46.5pt;margin-top:-42.85pt;width:177.15pt;height:94pt;z-index:251656704;visibility:visible;mso-wrap-style:square;mso-width-percent:0;mso-height-percent:0;mso-wrap-distance-left:9pt;mso-wrap-distance-top:0;mso-wrap-distance-right:9pt;mso-wrap-distance-bottom:0;mso-position-horizontal:absolute;mso-position-horizontal-relative:text;mso-position-vertical:absolute;mso-position-vertical-relative:text;mso-width-percent:0;mso-height-percent:0;mso-width-relative:margin;mso-height-relative:margin;v-text-anchor:top" o:gfxdata="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" strokecolor="white">
                 <v:textbox>
@@ -1787,40 +1787,53 @@
                 <w:szCs w:val="18"/>
               </w:rPr>
             </w:pPr>
+            <w:r>
+              <w:rPr>
+                <w:rFonts w:ascii="Calibri" w:hAnsi="Calibri" w:cs="Calibri"/>
+                <w:sz w:val="18"/>
+                <w:szCs w:val="18"/>
+              </w:rPr>
+              <w:t>Je,</w:t>
+            </w:r>
+            <w:r>
+              <w:rPr>
+                <w:rFonts w:asciiTheme="minorHAnsi" w:hAnsiTheme="minorHAnsi" w:cs="Tahoma"/>
+                <w:sz w:val="18"/>
+                <w:szCs w:val="18"/>
+                <w:lang w:val="en-US"/>
+              </w:rPr>
+              <w:t xml:space="preserve"> {s1f5s1</w:t>
+            </w:r>
             <w:proofErr w:type="gramStart"/>
             <w:r>
               <w:rPr>
-                <w:rFonts w:ascii="Calibri" w:hAnsi="Calibri" w:cs="Calibri"/>
-                <w:sz w:val="18"/>
-                <w:szCs w:val="18"/>
-              </w:rPr>
-              <w:t>Je,</w:t>
-            </w:r>
-            <w:r>
-              <w:rPr>
-                <w:rFonts w:ascii="Calibri" w:hAnsi="Calibri" w:cs="Calibri"/>
-                <w:sz w:val="18"/>
-                <w:szCs w:val="18"/>
+                <w:rFonts w:asciiTheme="minorHAnsi" w:hAnsiTheme="minorHAnsi" w:cs="Tahoma"/>
+                <w:sz w:val="18"/>
+                <w:szCs w:val="18"/>
+                <w:lang w:val="en-US"/>
+              </w:rPr>
+              <w:t>}</w:t>
+            </w:r>
+            <w:r>
+              <w:rPr>
+                <w:rFonts w:asciiTheme="minorHAnsi" w:hAnsiTheme="minorHAnsi" w:cs="Tahoma"/>
+                <w:sz w:val="18"/>
+                <w:szCs w:val="18"/>
+                <w:lang w:val="en-US"/>
               </w:rPr>
               <w:t xml:space="preserve"> </w:t>
             </w:r>
-            <w:r>
-              <w:rPr>
-                <w:rFonts w:ascii="Calibri" w:hAnsi="Calibri" w:cs="Calibri"/>
-                <w:sz w:val="18"/>
-                <w:szCs w:val="18"/>
-              </w:rPr>
-              <w:t xml:space="preserve">  </w:t>
+            <w:bookmarkStart w:id="0" w:name="_GoBack"/>
+            <w:bookmarkEnd w:id="0"/>
+            <w:r>
+              <w:rPr>
+                <w:rFonts w:ascii="Calibri" w:hAnsi="Calibri" w:cs="Calibri"/>
+                <w:sz w:val="18"/>
+                <w:szCs w:val="18"/>
+              </w:rPr>
+              <w:t>,</w:t>
             </w:r>
             <w:proofErr w:type="gramEnd"/>
-            <w:r>
-              <w:rPr>
-                <w:rFonts w:ascii="Calibri" w:hAnsi="Calibri" w:cs="Calibri"/>
-                <w:sz w:val="18"/>
-                <w:szCs w:val="18"/>
-              </w:rPr>
-              <w:t xml:space="preserve">                       ,</w:t>
-            </w:r>
             <w:r>
               <w:rPr>
                 <w:rFonts w:ascii="Calibri" w:hAnsi="Calibri" w:cs="Calibri"/>
@@ -2250,7 +2263,7 @@
                 <w:sz w:val="18"/>
                 <w:szCs w:val="18"/>
               </w:rPr>
-              <w:t>{s3f5}, {s3f4}</w:t>
+              <w:t>{s3f5}</w:t>
             </w:r>
             <w:r>
               <w:rPr>
@@ -3917,8 +3930,6 @@
         </w:rPr>
         <w:t>13f0</w:t>
       </w:r>
-      <w:bookmarkStart w:id="0" w:name="_GoBack"/>
-      <w:bookmarkEnd w:id="0"/>
       <w:r>
         <w:rPr>
           <w:rFonts w:ascii="Calibri" w:hAnsi="Calibri" w:cs="Calibri"/>
